--- a/documentation.docx
+++ b/documentation.docx
@@ -4,37 +4,25 @@
   <w:body>
     <w:p>
       <w:r>
-        <w:t xml:space="preserve">Documentation for </w:t>
-      </w:r>
-      <w:proofErr w:type="spellStart"/>
-      <w:r>
-        <w:t>Bearocracy</w:t>
-      </w:r>
-      <w:proofErr w:type="spellEnd"/>
-      <w:r>
-        <w:t xml:space="preserve"> 3.0</w:t>
-      </w:r>
-    </w:p>
-    <w:p>
-      <w:proofErr w:type="spellStart"/>
-      <w:r>
-        <w:t>Bearocracy</w:t>
-      </w:r>
-      <w:proofErr w:type="spellEnd"/>
-      <w:r>
-        <w:t xml:space="preserve"> is written in HTML, CSS, JavaScript, and a JavaScript framework called </w:t>
-      </w:r>
-      <w:proofErr w:type="spellStart"/>
-      <w:r>
-        <w:t>Angularjs</w:t>
-      </w:r>
-      <w:proofErr w:type="spellEnd"/>
-      <w:r>
-        <w:t xml:space="preserve"> version 1.2.28. </w:t>
+        <w:t>Documentation for Bearocracy 3.0</w:t>
+      </w:r>
+    </w:p>
+    <w:p>
+      <w:r>
+        <w:t xml:space="preserve">Bearocracy is written in HTML, CSS, JavaScript, and a JavaScript framework called Angularjs version 1.2.28. </w:t>
       </w:r>
     </w:p>
     <w:sdt>
       <w:sdtPr>
+        <w:rPr>
+          <w:rFonts w:asciiTheme="minorHAnsi" w:eastAsiaTheme="minorHAnsi" w:hAnsiTheme="minorHAnsi" w:cstheme="minorBidi"/>
+          <w:b w:val="0"/>
+          <w:bCs w:val="0"/>
+          <w:color w:val="auto"/>
+          <w:sz w:val="22"/>
+          <w:szCs w:val="22"/>
+          <w:lang w:eastAsia="en-US"/>
+        </w:rPr>
         <w:id w:val="-465975318"/>
         <w:docPartObj>
           <w:docPartGallery w:val="Table of Contents"/>
@@ -43,12 +31,7 @@
       </w:sdtPr>
       <w:sdtEndPr>
         <w:rPr>
-          <w:rFonts w:asciiTheme="minorHAnsi" w:eastAsiaTheme="minorHAnsi" w:hAnsiTheme="minorHAnsi" w:cstheme="minorBidi"/>
           <w:noProof/>
-          <w:color w:val="auto"/>
-          <w:sz w:val="22"/>
-          <w:szCs w:val="22"/>
-          <w:lang w:eastAsia="en-US"/>
         </w:rPr>
       </w:sdtEndPr>
       <w:sdtContent>
@@ -60,6 +43,8 @@
             <w:t>Contents</w:t>
           </w:r>
         </w:p>
+        <w:bookmarkStart w:id="0" w:name="_GoBack"/>
+        <w:bookmarkEnd w:id="0"/>
         <w:p>
           <w:pPr>
             <w:pStyle w:val="TOC1"/>
@@ -80,7 +65,7 @@
           <w:r>
             <w:fldChar w:fldCharType="separate"/>
           </w:r>
-          <w:hyperlink w:anchor="_Toc409379474" w:history="1">
+          <w:hyperlink w:anchor="_Toc409380497" w:history="1">
             <w:r>
               <w:rPr>
                 <w:rStyle w:val="Hyperlink"/>
@@ -107,7 +92,7 @@
                 <w:noProof/>
                 <w:webHidden/>
               </w:rPr>
-              <w:instrText xml:space="preserve"> PAGEREF _Toc409379474 \h </w:instrText>
+              <w:instrText xml:space="preserve"> PAGEREF _Toc409380497 \h </w:instrText>
             </w:r>
             <w:r>
               <w:rPr>
@@ -149,7 +134,7 @@
               <w:noProof/>
             </w:rPr>
           </w:pPr>
-          <w:hyperlink w:anchor="_Toc409379475" w:history="1">
+          <w:hyperlink w:anchor="_Toc409380498" w:history="1">
             <w:r>
               <w:rPr>
                 <w:rStyle w:val="Hyperlink"/>
@@ -176,7 +161,7 @@
                 <w:noProof/>
                 <w:webHidden/>
               </w:rPr>
-              <w:instrText xml:space="preserve"> PAGEREF _Toc409379475 \h </w:instrText>
+              <w:instrText xml:space="preserve"> PAGEREF _Toc409380498 \h </w:instrText>
             </w:r>
             <w:r>
               <w:rPr>
@@ -218,7 +203,7 @@
               <w:noProof/>
             </w:rPr>
           </w:pPr>
-          <w:hyperlink w:anchor="_Toc409379476" w:history="1">
+          <w:hyperlink w:anchor="_Toc409380499" w:history="1">
             <w:r>
               <w:rPr>
                 <w:rStyle w:val="Hyperlink"/>
@@ -245,7 +230,7 @@
                 <w:noProof/>
                 <w:webHidden/>
               </w:rPr>
-              <w:instrText xml:space="preserve"> PAGEREF _Toc409379476 \h </w:instrText>
+              <w:instrText xml:space="preserve"> PAGEREF _Toc409380499 \h </w:instrText>
             </w:r>
             <w:r>
               <w:rPr>
@@ -283,10 +268,11 @@
               <w:tab w:val="right" w:leader="dot" w:pos="9350"/>
             </w:tabs>
             <w:rPr>
+              <w:rFonts w:eastAsiaTheme="minorEastAsia"/>
               <w:noProof/>
             </w:rPr>
           </w:pPr>
-          <w:hyperlink w:anchor="_Toc409379477" w:history="1">
+          <w:hyperlink w:anchor="_Toc409380500" w:history="1">
             <w:r>
               <w:rPr>
                 <w:rStyle w:val="Hyperlink"/>
@@ -313,7 +299,7 @@
                 <w:noProof/>
                 <w:webHidden/>
               </w:rPr>
-              <w:instrText xml:space="preserve"> PAGEREF _Toc409379477 \h </w:instrText>
+              <w:instrText xml:space="preserve"> PAGEREF _Toc409380500 \h </w:instrText>
             </w:r>
             <w:r>
               <w:rPr>
@@ -351,10 +337,11 @@
               <w:tab w:val="right" w:leader="dot" w:pos="9350"/>
             </w:tabs>
             <w:rPr>
+              <w:rFonts w:eastAsiaTheme="minorEastAsia"/>
               <w:noProof/>
             </w:rPr>
           </w:pPr>
-          <w:hyperlink w:anchor="_Toc409379478" w:history="1">
+          <w:hyperlink w:anchor="_Toc409380501" w:history="1">
             <w:r>
               <w:rPr>
                 <w:rStyle w:val="Hyperlink"/>
@@ -381,7 +368,7 @@
                 <w:noProof/>
                 <w:webHidden/>
               </w:rPr>
-              <w:instrText xml:space="preserve"> PAGEREF _Toc409379478 \h </w:instrText>
+              <w:instrText xml:space="preserve"> PAGEREF _Toc409380501 \h </w:instrText>
             </w:r>
             <w:r>
               <w:rPr>
@@ -419,10 +406,11 @@
               <w:tab w:val="right" w:leader="dot" w:pos="9350"/>
             </w:tabs>
             <w:rPr>
+              <w:rFonts w:eastAsiaTheme="minorEastAsia"/>
               <w:noProof/>
             </w:rPr>
           </w:pPr>
-          <w:hyperlink w:anchor="_Toc409379479" w:history="1">
+          <w:hyperlink w:anchor="_Toc409380502" w:history="1">
             <w:r>
               <w:rPr>
                 <w:rStyle w:val="Hyperlink"/>
@@ -449,7 +437,145 @@
                 <w:noProof/>
                 <w:webHidden/>
               </w:rPr>
-              <w:instrText xml:space="preserve"> PAGEREF _Toc409379479 \h </w:instrText>
+              <w:instrText xml:space="preserve"> PAGEREF _Toc409380502 \h </w:instrText>
+            </w:r>
+            <w:r>
+              <w:rPr>
+                <w:noProof/>
+                <w:webHidden/>
+              </w:rPr>
+            </w:r>
+            <w:r>
+              <w:rPr>
+                <w:noProof/>
+                <w:webHidden/>
+              </w:rPr>
+              <w:fldChar w:fldCharType="separate"/>
+            </w:r>
+            <w:r>
+              <w:rPr>
+                <w:noProof/>
+                <w:webHidden/>
+              </w:rPr>
+              <w:t>3</w:t>
+            </w:r>
+            <w:r>
+              <w:rPr>
+                <w:noProof/>
+                <w:webHidden/>
+              </w:rPr>
+              <w:fldChar w:fldCharType="end"/>
+            </w:r>
+          </w:hyperlink>
+        </w:p>
+        <w:p>
+          <w:pPr>
+            <w:pStyle w:val="TOC1"/>
+            <w:tabs>
+              <w:tab w:val="right" w:leader="dot" w:pos="9350"/>
+            </w:tabs>
+            <w:rPr>
+              <w:rFonts w:eastAsiaTheme="minorEastAsia"/>
+              <w:noProof/>
+            </w:rPr>
+          </w:pPr>
+          <w:hyperlink w:anchor="_Toc409380503" w:history="1">
+            <w:r>
+              <w:rPr>
+                <w:rStyle w:val="Hyperlink"/>
+                <w:noProof/>
+              </w:rPr>
+              <w:t>How the Stream Works</w:t>
+            </w:r>
+            <w:r>
+              <w:rPr>
+                <w:noProof/>
+                <w:webHidden/>
+              </w:rPr>
+              <w:tab/>
+            </w:r>
+            <w:r>
+              <w:rPr>
+                <w:noProof/>
+                <w:webHidden/>
+              </w:rPr>
+              <w:fldChar w:fldCharType="begin"/>
+            </w:r>
+            <w:r>
+              <w:rPr>
+                <w:noProof/>
+                <w:webHidden/>
+              </w:rPr>
+              <w:instrText xml:space="preserve"> PAGEREF _Toc409380503 \h </w:instrText>
+            </w:r>
+            <w:r>
+              <w:rPr>
+                <w:noProof/>
+                <w:webHidden/>
+              </w:rPr>
+            </w:r>
+            <w:r>
+              <w:rPr>
+                <w:noProof/>
+                <w:webHidden/>
+              </w:rPr>
+              <w:fldChar w:fldCharType="separate"/>
+            </w:r>
+            <w:r>
+              <w:rPr>
+                <w:noProof/>
+                <w:webHidden/>
+              </w:rPr>
+              <w:t>3</w:t>
+            </w:r>
+            <w:r>
+              <w:rPr>
+                <w:noProof/>
+                <w:webHidden/>
+              </w:rPr>
+              <w:fldChar w:fldCharType="end"/>
+            </w:r>
+          </w:hyperlink>
+        </w:p>
+        <w:p>
+          <w:pPr>
+            <w:pStyle w:val="TOC1"/>
+            <w:tabs>
+              <w:tab w:val="right" w:leader="dot" w:pos="9350"/>
+            </w:tabs>
+            <w:rPr>
+              <w:rFonts w:eastAsiaTheme="minorEastAsia"/>
+              <w:noProof/>
+            </w:rPr>
+          </w:pPr>
+          <w:hyperlink w:anchor="_Toc409380504" w:history="1">
+            <w:r>
+              <w:rPr>
+                <w:rStyle w:val="Hyperlink"/>
+                <w:noProof/>
+              </w:rPr>
+              <w:t>Things to Note</w:t>
+            </w:r>
+            <w:r>
+              <w:rPr>
+                <w:noProof/>
+                <w:webHidden/>
+              </w:rPr>
+              <w:tab/>
+            </w:r>
+            <w:r>
+              <w:rPr>
+                <w:noProof/>
+                <w:webHidden/>
+              </w:rPr>
+              <w:fldChar w:fldCharType="begin"/>
+            </w:r>
+            <w:r>
+              <w:rPr>
+                <w:noProof/>
+                <w:webHidden/>
+              </w:rPr>
+              <w:instrText xml:space="preserve"> PAGEREF _Toc409380504 \h </w:instrText>
             </w:r>
             <w:r>
               <w:rPr>
@@ -502,26 +628,18 @@
       <w:pPr>
         <w:pStyle w:val="Heading1"/>
       </w:pPr>
-      <w:bookmarkStart w:id="0" w:name="_Toc409379474"/>
+      <w:bookmarkStart w:id="1" w:name="_Toc409380497"/>
       <w:r>
         <w:t>h</w:t>
       </w:r>
       <w:r>
         <w:t>ome.html</w:t>
       </w:r>
-      <w:bookmarkEnd w:id="0"/>
-    </w:p>
-    <w:p>
-      <w:r>
-        <w:t>This is the home page that the user sees. The user does not see any other pages individually. Included within the home page are mainToggles.html, slideshow.html, and subToggles.html. The main toggles include the every button left of the banner. Sub toggles are the buttons that replace the header when it is toggled. “</w:t>
-      </w:r>
-      <w:proofErr w:type="gramStart"/>
-      <w:r>
-        <w:t>slideshow</w:t>
-      </w:r>
-      <w:proofErr w:type="gramEnd"/>
-      <w:r>
-        <w:t xml:space="preserve">” is the banner. </w:t>
+      <w:bookmarkEnd w:id="1"/>
+    </w:p>
+    <w:p>
+      <w:r>
+        <w:t xml:space="preserve">This is the home page that the user sees. The user does not see any other pages individually. Included within the home page are mainToggles.html, slideshow.html, and subToggles.html. The main toggles include the every button left of the banner. Sub toggles are the buttons that replace the header when it is toggled. “slideshow” is the banner. </w:t>
       </w:r>
     </w:p>
     <w:p/>
@@ -529,11 +647,11 @@
       <w:pPr>
         <w:pStyle w:val="Heading1"/>
       </w:pPr>
-      <w:bookmarkStart w:id="1" w:name="_Toc409379475"/>
+      <w:bookmarkStart w:id="2" w:name="_Toc409380498"/>
       <w:r>
         <w:t>Moving Things</w:t>
       </w:r>
-      <w:bookmarkEnd w:id="1"/>
+      <w:bookmarkEnd w:id="2"/>
     </w:p>
     <w:p>
       <w:r>
@@ -553,45 +671,13 @@
         <w:t xml:space="preserve">, and </w:t>
       </w:r>
       <w:r>
-        <w:t>&lt;</w:t>
-      </w:r>
-      <w:proofErr w:type="spellStart"/>
-      <w:r>
-        <w:t>mainbanner</w:t>
-      </w:r>
-      <w:proofErr w:type="spellEnd"/>
-      <w:r>
-        <w:t>&gt;&lt;/</w:t>
-      </w:r>
-      <w:proofErr w:type="spellStart"/>
-      <w:r>
-        <w:t>mainbanner</w:t>
-      </w:r>
-      <w:proofErr w:type="spellEnd"/>
-      <w:r>
-        <w:t>&gt;</w:t>
+        <w:t>&lt;mainbanner&gt;&lt;/mainbanner&gt;</w:t>
       </w:r>
       <w:r>
         <w:t xml:space="preserve">. </w:t>
       </w:r>
       <w:r>
-        <w:t xml:space="preserve">Each of these corresponds with an included html document listed above. These directives may be placed anywhere within the HTML tags and are the easiest to move. If what you would like to move is not a directive, you must be very careful and not separate html with its associated </w:t>
-      </w:r>
-      <w:proofErr w:type="spellStart"/>
-      <w:r>
-        <w:t>javascript</w:t>
-      </w:r>
-      <w:proofErr w:type="spellEnd"/>
-      <w:r>
-        <w:t xml:space="preserve">. The following are </w:t>
-      </w:r>
-      <w:proofErr w:type="spellStart"/>
-      <w:r>
-        <w:t>javascript</w:t>
-      </w:r>
-      <w:proofErr w:type="spellEnd"/>
-      <w:r>
-        <w:t xml:space="preserve"> dependencies and their associated DOM elements. The associated DOM element in the middle must be a child of the attributes listed on the left.</w:t>
+        <w:t>Each of these corresponds with an included html document listed above. These directives may be placed anywhere within the HTML tags and are the easiest to move. If what you would like to move is not a directive, you must be very careful and not separate html with its associated javascript. The following are javascript dependencies and their associated DOM elements. The associated DOM element in the middle must be a child of the attributes listed on the left.</w:t>
       </w:r>
       <w:r>
         <w:t xml:space="preserve"> </w:t>
@@ -671,15 +757,7 @@
           </w:tcPr>
           <w:p>
             <w:r>
-              <w:t>ng-show="$</w:t>
-            </w:r>
-            <w:proofErr w:type="spellStart"/>
-            <w:r>
-              <w:t>storage.banner</w:t>
-            </w:r>
-            <w:proofErr w:type="spellEnd"/>
-            <w:r>
-              <w:t>"</w:t>
+              <w:t>ng-show="$storage.banner"</w:t>
             </w:r>
           </w:p>
         </w:tc>
@@ -711,15 +789,7 @@
           </w:tcPr>
           <w:p>
             <w:r>
-              <w:t>ng-hide="$</w:t>
-            </w:r>
-            <w:proofErr w:type="spellStart"/>
-            <w:r>
-              <w:t>storage.banner</w:t>
-            </w:r>
-            <w:proofErr w:type="spellEnd"/>
-            <w:r>
-              <w:t>"</w:t>
+              <w:t>ng-hide="$storage.banner"</w:t>
             </w:r>
           </w:p>
         </w:tc>
@@ -734,23 +804,7 @@
           </w:p>
           <w:p>
             <w:r>
-              <w:t>&lt;</w:t>
-            </w:r>
-            <w:proofErr w:type="spellStart"/>
-            <w:r>
-              <w:t>mainbanner</w:t>
-            </w:r>
-            <w:proofErr w:type="spellEnd"/>
-            <w:r>
-              <w:t>&gt;&lt;/</w:t>
-            </w:r>
-            <w:proofErr w:type="spellStart"/>
-            <w:r>
-              <w:t>mainbanner</w:t>
-            </w:r>
-            <w:proofErr w:type="spellEnd"/>
-            <w:r>
-              <w:t>&gt;</w:t>
+              <w:t>&lt;mainbanner&gt;&lt;/mainbanner&gt;</w:t>
             </w:r>
           </w:p>
         </w:tc>
@@ -772,28 +826,12 @@
           </w:tcPr>
           <w:p>
             <w:r>
-              <w:t>ng-controller="</w:t>
-            </w:r>
-            <w:proofErr w:type="spellStart"/>
-            <w:r>
-              <w:t>MainController</w:t>
-            </w:r>
-            <w:proofErr w:type="spellEnd"/>
-            <w:r>
-              <w:t>"</w:t>
+              <w:t>ng-controller="MainController"</w:t>
             </w:r>
           </w:p>
           <w:p>
             <w:r>
-              <w:t>ng-hide="$</w:t>
-            </w:r>
-            <w:proofErr w:type="spellStart"/>
-            <w:r>
-              <w:t>storage.stream</w:t>
-            </w:r>
-            <w:proofErr w:type="spellEnd"/>
-            <w:r>
-              <w:t>"</w:t>
+              <w:t>ng-hide="$storage.stream"</w:t>
             </w:r>
           </w:p>
         </w:tc>
@@ -803,15 +841,7 @@
           </w:tcPr>
           <w:p>
             <w:r>
-              <w:t>&lt;div id="</w:t>
-            </w:r>
-            <w:proofErr w:type="spellStart"/>
-            <w:r>
-              <w:t>livestreamPlayer</w:t>
-            </w:r>
-            <w:proofErr w:type="spellEnd"/>
-            <w:r>
-              <w:t>"&gt;&lt;/div&gt;</w:t>
+              <w:t>&lt;div id="livestreamPlayer"&gt;&lt;/div&gt;</w:t>
             </w:r>
           </w:p>
         </w:tc>
@@ -833,15 +863,7 @@
           </w:tcPr>
           <w:p>
             <w:r>
-              <w:t>ng-hide="$</w:t>
-            </w:r>
-            <w:proofErr w:type="spellStart"/>
-            <w:r>
-              <w:t>storage.chat</w:t>
-            </w:r>
-            <w:proofErr w:type="spellEnd"/>
-            <w:r>
-              <w:t>"</w:t>
+              <w:t>ng-hide="$storage.chat"</w:t>
             </w:r>
           </w:p>
         </w:tc>
@@ -881,11 +903,9 @@
       <w:r>
         <w:t>To move the livestream, simply move the div with the id of “</w:t>
       </w:r>
-      <w:proofErr w:type="spellStart"/>
       <w:r>
         <w:t>livestreamPlayer</w:t>
       </w:r>
-      <w:proofErr w:type="spellEnd"/>
       <w:r>
         <w:t xml:space="preserve">” wherever necessary. </w:t>
       </w:r>
@@ -894,65 +914,25 @@
       <w:pPr>
         <w:pStyle w:val="Heading1"/>
       </w:pPr>
-      <w:bookmarkStart w:id="2" w:name="_Toc409379476"/>
+      <w:bookmarkStart w:id="3" w:name="_Toc409380499"/>
       <w:r>
         <w:t>Interpreting magic.js</w:t>
       </w:r>
-      <w:bookmarkEnd w:id="2"/>
-    </w:p>
-    <w:p>
-      <w:r>
-        <w:t xml:space="preserve">Magic is the </w:t>
-      </w:r>
-      <w:proofErr w:type="spellStart"/>
-      <w:r>
-        <w:t>angularjs</w:t>
-      </w:r>
-      <w:proofErr w:type="spellEnd"/>
-      <w:r>
-        <w:t xml:space="preserve"> code behind the scenes. The first directive is </w:t>
-      </w:r>
-      <w:proofErr w:type="spellStart"/>
-      <w:r>
-        <w:t>mainbanner</w:t>
-      </w:r>
-      <w:proofErr w:type="spellEnd"/>
-      <w:r>
-        <w:t xml:space="preserve"> and is the logic behind what happens when the banner is clicked. Additionally, it provides the location of the banner’s html with its </w:t>
-      </w:r>
-      <w:proofErr w:type="spellStart"/>
-      <w:r>
-        <w:t>templateURL</w:t>
-      </w:r>
-      <w:proofErr w:type="spellEnd"/>
-      <w:r>
-        <w:t xml:space="preserve">. </w:t>
-      </w:r>
-    </w:p>
-    <w:p>
-      <w:r>
-        <w:t xml:space="preserve">The next two directives are simply pointers without logic attached to template (include) </w:t>
-      </w:r>
-      <w:proofErr w:type="spellStart"/>
-      <w:r>
-        <w:t>urls</w:t>
-      </w:r>
-      <w:proofErr w:type="spellEnd"/>
-      <w:r>
-        <w:t xml:space="preserve">. </w:t>
-      </w:r>
-    </w:p>
-    <w:p>
-      <w:r>
-        <w:t>The next item is a controller called “</w:t>
-      </w:r>
-      <w:proofErr w:type="spellStart"/>
-      <w:r>
-        <w:t>MainController</w:t>
-      </w:r>
-      <w:proofErr w:type="spellEnd"/>
-      <w:r>
-        <w:t xml:space="preserve">” and is the heart of the application. </w:t>
+      <w:bookmarkEnd w:id="3"/>
+    </w:p>
+    <w:p>
+      <w:r>
+        <w:t xml:space="preserve">Magic is the angularjs code behind the scenes. The first directive is mainbanner and is the logic behind what happens when the banner is clicked. Additionally, it provides the location of the banner’s html with its templateURL. </w:t>
+      </w:r>
+    </w:p>
+    <w:p>
+      <w:r>
+        <w:t xml:space="preserve">The next two directives are simply pointers without logic attached to template (include) urls. </w:t>
+      </w:r>
+    </w:p>
+    <w:p>
+      <w:r>
+        <w:t xml:space="preserve">The next item is a controller called “MainController” and is the heart of the application. </w:t>
       </w:r>
     </w:p>
     <w:p/>
@@ -960,152 +940,49 @@
       <w:pPr>
         <w:pStyle w:val="Heading2"/>
       </w:pPr>
-      <w:bookmarkStart w:id="3" w:name="_Toc409379477"/>
-      <w:proofErr w:type="spellStart"/>
+      <w:bookmarkStart w:id="4" w:name="_Toc409380500"/>
       <w:r>
         <w:t>Mainbanner</w:t>
       </w:r>
-      <w:bookmarkEnd w:id="3"/>
-      <w:proofErr w:type="spellEnd"/>
-    </w:p>
-    <w:p>
-      <w:r>
-        <w:t xml:space="preserve">This is probably the most complex of the </w:t>
-      </w:r>
-      <w:proofErr w:type="gramStart"/>
-      <w:r>
-        <w:t>directives,</w:t>
-      </w:r>
-      <w:proofErr w:type="gramEnd"/>
-      <w:r>
-        <w:t xml:space="preserve"> it contains a </w:t>
-      </w:r>
-      <w:proofErr w:type="spellStart"/>
-      <w:r>
-        <w:t>templateURL</w:t>
-      </w:r>
-      <w:proofErr w:type="spellEnd"/>
-      <w:r>
-        <w:t xml:space="preserve"> and a controller. To add a banner, name the banner one higher than the highest banner in the </w:t>
-      </w:r>
-      <w:proofErr w:type="spellStart"/>
-      <w:r>
-        <w:t>img</w:t>
-      </w:r>
-      <w:proofErr w:type="spellEnd"/>
-      <w:r>
-        <w:t xml:space="preserve">/banners folder. Then, go to the </w:t>
-      </w:r>
-      <w:proofErr w:type="spellStart"/>
-      <w:r>
-        <w:t>mainbanner</w:t>
-      </w:r>
-      <w:proofErr w:type="spellEnd"/>
-      <w:r>
-        <w:t xml:space="preserve"> directive in magic.js and change the variable “$</w:t>
-      </w:r>
-      <w:proofErr w:type="spellStart"/>
-      <w:r>
-        <w:t>scope.numBanners</w:t>
-      </w:r>
-      <w:proofErr w:type="spellEnd"/>
-      <w:r>
-        <w:t xml:space="preserve">” to the number you just added. </w:t>
-      </w:r>
-    </w:p>
-    <w:p>
-      <w:proofErr w:type="spellStart"/>
-      <w:r>
-        <w:t>Mainbanner</w:t>
-      </w:r>
-      <w:proofErr w:type="spellEnd"/>
-      <w:r>
-        <w:t xml:space="preserve"> works beginning with the DOM in slideshow.html. On click of a banner, a function called </w:t>
-      </w:r>
-      <w:proofErr w:type="gramStart"/>
-      <w:r>
-        <w:t>pick(</w:t>
-      </w:r>
-      <w:proofErr w:type="gramEnd"/>
-      <w:r>
-        <w:t>) is called sending no parameters. The pick function selects a random number between $</w:t>
-      </w:r>
-      <w:proofErr w:type="spellStart"/>
-      <w:r>
-        <w:t>scope.numBanners</w:t>
-      </w:r>
-      <w:proofErr w:type="spellEnd"/>
-      <w:r>
-        <w:t xml:space="preserve"> and zero, then sets $</w:t>
-      </w:r>
-      <w:proofErr w:type="spellStart"/>
-      <w:r>
-        <w:t>scope.banner</w:t>
-      </w:r>
-      <w:proofErr w:type="spellEnd"/>
-      <w:r>
-        <w:t xml:space="preserve"> to be the path to the image plus the number selected. Because there is two-way binding, the value does not have to be set. The value is bound within the </w:t>
-      </w:r>
-      <w:proofErr w:type="spellStart"/>
-      <w:proofErr w:type="gramStart"/>
-      <w:r>
-        <w:t>dom</w:t>
-      </w:r>
-      <w:proofErr w:type="spellEnd"/>
-      <w:proofErr w:type="gramEnd"/>
-      <w:r>
-        <w:t xml:space="preserve"> as {{banner}}. </w:t>
+      <w:bookmarkEnd w:id="4"/>
+    </w:p>
+    <w:p>
+      <w:r>
+        <w:t xml:space="preserve">This is probably the most complex of the directives, it contains a templateURL and a controller. To add a banner, name the banner one higher than the highest banner in the img/banners folder. Then, go to the mainbanner directive in magic.js and change the variable “$scope.numBanners” to the number you just added. </w:t>
+      </w:r>
+    </w:p>
+    <w:p>
+      <w:r>
+        <w:t xml:space="preserve">Mainbanner works beginning with the DOM in slideshow.html. On click of a banner, a function called pick() is called sending no parameters. The pick function selects a random number between $scope.numBanners and zero, then sets $scope.banner to be the path to the image plus the number selected. Because there is two-way binding, the value does not have to be set. The value is bound within the dom as {{banner}}. </w:t>
       </w:r>
     </w:p>
     <w:p>
       <w:pPr>
         <w:pStyle w:val="Heading2"/>
       </w:pPr>
-      <w:bookmarkStart w:id="4" w:name="_Toc409379478"/>
-      <w:proofErr w:type="spellStart"/>
-      <w:proofErr w:type="gramStart"/>
-      <w:r>
-        <w:t>mainToggles</w:t>
-      </w:r>
-      <w:proofErr w:type="spellEnd"/>
-      <w:proofErr w:type="gramEnd"/>
-      <w:r>
-        <w:t xml:space="preserve"> and </w:t>
-      </w:r>
-      <w:proofErr w:type="spellStart"/>
-      <w:r>
-        <w:t>subToggles</w:t>
-      </w:r>
-      <w:bookmarkEnd w:id="4"/>
-      <w:proofErr w:type="spellEnd"/>
-    </w:p>
-    <w:p>
-      <w:r>
-        <w:t xml:space="preserve">These are together because in the back-end, they are exactly the same in structure. Each simply points to an HTML document using </w:t>
-      </w:r>
-      <w:proofErr w:type="spellStart"/>
-      <w:r>
-        <w:t>templateURL</w:t>
-      </w:r>
-      <w:proofErr w:type="spellEnd"/>
-      <w:r>
-        <w:t xml:space="preserve">. </w:t>
+      <w:bookmarkStart w:id="5" w:name="_Toc409380501"/>
+      <w:r>
+        <w:t>mainToggles and subToggles</w:t>
+      </w:r>
+      <w:bookmarkEnd w:id="5"/>
+    </w:p>
+    <w:p>
+      <w:r>
+        <w:t xml:space="preserve">These are together because in the back-end, they are exactly the same in structure. Each simply points to an HTML document using templateURL. </w:t>
       </w:r>
     </w:p>
     <w:p>
       <w:pPr>
         <w:pStyle w:val="Heading2"/>
       </w:pPr>
-      <w:bookmarkStart w:id="5" w:name="_Toc409379479"/>
-      <w:proofErr w:type="spellStart"/>
+      <w:bookmarkStart w:id="6" w:name="_Toc409380502"/>
       <w:r>
         <w:t>MainController</w:t>
       </w:r>
-      <w:proofErr w:type="spellEnd"/>
       <w:r>
         <w:t xml:space="preserve"> (toggle logic)</w:t>
       </w:r>
-      <w:bookmarkEnd w:id="5"/>
+      <w:bookmarkEnd w:id="6"/>
     </w:p>
     <w:p>
       <w:r>
@@ -1114,63 +991,10 @@
     </w:p>
     <w:p>
       <w:r>
-        <w:t xml:space="preserve">The second thing this controller holds is the remote to the livestream channel. On clicking the </w:t>
-      </w:r>
-      <w:proofErr w:type="spellStart"/>
-      <w:r>
-        <w:t>tron</w:t>
-      </w:r>
-      <w:proofErr w:type="spellEnd"/>
-      <w:r>
-        <w:t xml:space="preserve"> or </w:t>
-      </w:r>
-      <w:proofErr w:type="spellStart"/>
-      <w:r>
-        <w:t>vidya</w:t>
-      </w:r>
-      <w:proofErr w:type="spellEnd"/>
-      <w:r>
-        <w:t xml:space="preserve"> buttons, </w:t>
-      </w:r>
-      <w:r>
-        <w:t xml:space="preserve">the </w:t>
-      </w:r>
-      <w:proofErr w:type="spellStart"/>
-      <w:proofErr w:type="gramStart"/>
-      <w:r>
-        <w:t>switchChannel</w:t>
-      </w:r>
-      <w:proofErr w:type="spellEnd"/>
-      <w:r>
-        <w:t>(</w:t>
-      </w:r>
-      <w:proofErr w:type="gramEnd"/>
-      <w:r>
-        <w:t xml:space="preserve">) function is called. It receives the name of the stream desired as a parameter. To change the desired channel destination of </w:t>
-      </w:r>
-      <w:proofErr w:type="spellStart"/>
-      <w:r>
-        <w:t>tron</w:t>
-      </w:r>
-      <w:proofErr w:type="spellEnd"/>
-      <w:r>
-        <w:t xml:space="preserve"> or </w:t>
-      </w:r>
-      <w:proofErr w:type="spellStart"/>
-      <w:r>
-        <w:t>vidya</w:t>
-      </w:r>
-      <w:proofErr w:type="spellEnd"/>
-      <w:r>
-        <w:t xml:space="preserve">, go to mainToggles.html and change the string input of the </w:t>
-      </w:r>
-      <w:proofErr w:type="spellStart"/>
-      <w:r>
-        <w:t>switchChannel</w:t>
-      </w:r>
-      <w:proofErr w:type="spellEnd"/>
-      <w:r>
-        <w:t xml:space="preserve"> method calls. Additionally, it will be necessary to change the default channel on home.html in the second to last script tag.</w:t>
+        <w:t xml:space="preserve">The second thing this controller holds is the remote to the livestream channel. On clicking the tron or vidya buttons, </w:t>
+      </w:r>
+      <w:r>
+        <w:t>the switchChannel() function is called. It receives the name of the stream desired as a parameter. To change the desired channel destination of tron or vidya, go to mainToggles.html and change the string input of the switchChannel method calls. Additionally, it will be necessary to change the default channel on home.html in the second to last script tag.</w:t>
       </w:r>
     </w:p>
     <w:p/>
@@ -1178,9 +1002,11 @@
       <w:pPr>
         <w:pStyle w:val="Heading1"/>
       </w:pPr>
+      <w:bookmarkStart w:id="7" w:name="_Toc409380503"/>
       <w:r>
         <w:t>How the Stream Works</w:t>
       </w:r>
+      <w:bookmarkEnd w:id="7"/>
     </w:p>
     <w:p>
       <w:r>
@@ -1197,33 +1023,25 @@
       <w:r>
         <w:t>. It works by placing two separate scripts in the head, and then placing a div with the id of “</w:t>
       </w:r>
-      <w:proofErr w:type="spellStart"/>
       <w:r>
         <w:t>livestreamPlayer</w:t>
       </w:r>
-      <w:proofErr w:type="spellEnd"/>
       <w:r>
         <w:t xml:space="preserve">” wherever it is that one wants the player to be. </w:t>
       </w:r>
       <w:r>
-        <w:t xml:space="preserve"> Changing the channels is explained in the </w:t>
-      </w:r>
-      <w:proofErr w:type="spellStart"/>
-      <w:r>
-        <w:t>MainController</w:t>
-      </w:r>
-      <w:proofErr w:type="spellEnd"/>
-      <w:r>
-        <w:t xml:space="preserve"> section. </w:t>
+        <w:t xml:space="preserve"> Changing the channels is explained in the MainController section. </w:t>
       </w:r>
     </w:p>
     <w:p>
       <w:pPr>
         <w:pStyle w:val="Heading1"/>
       </w:pPr>
+      <w:bookmarkStart w:id="8" w:name="_Toc409380504"/>
       <w:r>
         <w:t>Things to Note</w:t>
       </w:r>
+      <w:bookmarkEnd w:id="8"/>
     </w:p>
     <w:p>
       <w:r>
@@ -1232,6 +1050,7 @@
     </w:p>
     <w:p>
       <w:r>
+        <w:lastRenderedPageBreak/>
         <w:t xml:space="preserve">A backup is located </w:t>
       </w:r>
       <w:hyperlink r:id="rId7" w:history="1">
@@ -1256,8 +1075,6 @@
       <w:r>
         <w:t>.</w:t>
       </w:r>
-      <w:bookmarkStart w:id="6" w:name="_GoBack"/>
-      <w:bookmarkEnd w:id="6"/>
     </w:p>
     <w:sectPr>
       <w:pgSz w:w="12240" w:h="15840"/>
@@ -2295,7 +2112,7 @@
 </file>
 
 <file path=customXml/itemProps1.xml><?xml version="1.0" encoding="utf-8"?>
-<ds:datastoreItem xmlns:ds="http://schemas.openxmlformats.org/officeDocument/2006/customXml" ds:itemID="{ED00936F-27AA-4C36-A8A6-C47271A4EF9A}">
+<ds:datastoreItem xmlns:ds="http://schemas.openxmlformats.org/officeDocument/2006/customXml" ds:itemID="{52A69DE3-20FC-4F4C-838D-DB06718AA591}">
   <ds:schemaRefs>
     <ds:schemaRef ds:uri="http://schemas.openxmlformats.org/officeDocument/2006/bibliography"/>
   </ds:schemaRefs>
